--- a/flask/flask_mysql/FavoriteBooksFlask/Wes showing a better skeleton.docx
+++ b/flask/flask_mysql/FavoriteBooksFlask/Wes showing a better skeleton.docx
@@ -3,6 +3,34 @@
 <w:document xmlns:ve="http://schemas.openxmlformats.org/markup-compatibility/2006" xmlns:o="urn:schemas-microsoft-com:office:office" xmlns:r="http://schemas.openxmlformats.org/officeDocument/2006/relationships" xmlns:m="http://schemas.openxmlformats.org/officeDocument/2006/math" xmlns:v="urn:schemas-microsoft-com:vml" xmlns:wp="http://schemas.openxmlformats.org/drawingml/2006/wordprocessingDrawing" xmlns:w10="urn:schemas-microsoft-com:office:word" xmlns:w="http://schemas.openxmlformats.org/wordprocessingml/2006/main" xmlns:wne="http://schemas.microsoft.com/office/word/2006/wordml">
   <w:body>
     <w:p/>
+    <w:p/>
+    <w:p>
+      <w:r>
+        <w:t xml:space="preserve">6:45 p.m. 4/17/19 I asked Wes on Zoom to look at my route design…he said it looked good, but the route </w:t>
+      </w:r>
+      <w:proofErr w:type="spellStart"/>
+      <w:r>
+        <w:t>buildout</w:t>
+      </w:r>
+      <w:proofErr w:type="spellEnd"/>
+      <w:r>
+        <w:t xml:space="preserve"> was a problem because it won’t run without errors.  It will cause me lots of problems when I am working through it to get it fixed.  So he made another real </w:t>
+      </w:r>
+      <w:proofErr w:type="gramStart"/>
+      <w:r>
+        <w:t>quick</w:t>
+      </w:r>
+      <w:r>
+        <w:t xml:space="preserve"> </w:t>
+      </w:r>
+      <w:r>
+        <w:t>.</w:t>
+      </w:r>
+      <w:proofErr w:type="gramEnd"/>
+      <w:r>
+        <w:t xml:space="preserve">  Also see bottom for his comments on html file names</w:t>
+      </w:r>
+    </w:p>
     <w:p/>
     <w:p>
       <w:r>
@@ -33,7 +61,7 @@
                     </pic:cNvPicPr>
                   </pic:nvPicPr>
                   <pic:blipFill>
-                    <a:blip r:embed="rId4" cstate="print"/>
+                    <a:blip r:embed="rId5" cstate="print"/>
                     <a:srcRect/>
                     <a:stretch>
                       <a:fillRect/>
@@ -91,7 +119,7 @@
                     </pic:cNvPicPr>
                   </pic:nvPicPr>
                   <pic:blipFill>
-                    <a:blip r:embed="rId5" cstate="print"/>
+                    <a:blip r:embed="rId6" cstate="print"/>
                     <a:srcRect/>
                     <a:stretch>
                       <a:fillRect/>
@@ -161,7 +189,7 @@
                     </pic:cNvPicPr>
                   </pic:nvPicPr>
                   <pic:blipFill>
-                    <a:blip r:embed="rId6" cstate="print"/>
+                    <a:blip r:embed="rId7" cstate="print"/>
                     <a:srcRect/>
                     <a:stretch>
                       <a:fillRect/>
@@ -214,6 +242,9 @@
       <w:r>
         <w:t>Pick out the routes from</w:t>
       </w:r>
+      <w:r>
+        <w:t xml:space="preserve"> his Restful Routes page….look through it and ask:  do I need one of those</w:t>
+      </w:r>
     </w:p>
     <w:p/>
     <w:p>
@@ -239,7 +270,7 @@
                     </pic:cNvPicPr>
                   </pic:nvPicPr>
                   <pic:blipFill>
-                    <a:blip r:embed="rId7" cstate="print"/>
+                    <a:blip r:embed="rId8" cstate="print"/>
                     <a:srcRect/>
                     <a:stretch>
                       <a:fillRect/>
@@ -288,9 +319,118 @@
       </w:r>
     </w:p>
     <w:p/>
-    <w:p/>
-    <w:p/>
-    <w:p/>
+    <w:p>
+      <w:r>
+        <w:t>-----------=============</w:t>
+      </w:r>
+    </w:p>
+    <w:p>
+      <w:r>
+        <w:t>File naming</w:t>
+      </w:r>
+    </w:p>
+    <w:p>
+      <w:r>
+        <w:t xml:space="preserve">He said </w:t>
+      </w:r>
+    </w:p>
+    <w:p>
+      <w:pPr>
+        <w:pStyle w:val="ListParagraph"/>
+        <w:numPr>
+          <w:ilvl w:val="0"/>
+          <w:numId w:val="1"/>
+        </w:numPr>
+      </w:pPr>
+      <w:r>
+        <w:t xml:space="preserve">the </w:t>
+      </w:r>
+      <w:proofErr w:type="spellStart"/>
+      <w:r>
+        <w:t>register_login</w:t>
+      </w:r>
+      <w:proofErr w:type="spellEnd"/>
+      <w:r>
+        <w:t xml:space="preserve"> page would typically be the index.html page…Me:  the home page, or first place a user ends up</w:t>
+      </w:r>
+    </w:p>
+    <w:p>
+      <w:pPr>
+        <w:pStyle w:val="ListParagraph"/>
+        <w:numPr>
+          <w:ilvl w:val="0"/>
+          <w:numId w:val="1"/>
+        </w:numPr>
+      </w:pPr>
+      <w:r>
+        <w:t xml:space="preserve">    #reglogPW.html is used for registration and login WH </w:t>
+      </w:r>
+      <w:proofErr w:type="spellStart"/>
+      <w:r>
+        <w:t>users_new</w:t>
+      </w:r>
+      <w:proofErr w:type="spellEnd"/>
+    </w:p>
+    <w:p>
+      <w:pPr>
+        <w:pStyle w:val="ListParagraph"/>
+        <w:numPr>
+          <w:ilvl w:val="0"/>
+          <w:numId w:val="1"/>
+        </w:numPr>
+      </w:pPr>
+      <w:r>
+        <w:t xml:space="preserve">    #allBooks.html is used for displaying All books whether </w:t>
+      </w:r>
+      <w:proofErr w:type="spellStart"/>
+      <w:r>
+        <w:t>favorited</w:t>
+      </w:r>
+      <w:proofErr w:type="spellEnd"/>
+      <w:r>
+        <w:t xml:space="preserve"> or not  This is a success page  WH:  call it </w:t>
+      </w:r>
+      <w:proofErr w:type="spellStart"/>
+      <w:r>
+        <w:t>books_index</w:t>
+      </w:r>
+      <w:proofErr w:type="spellEnd"/>
+    </w:p>
+    <w:p>
+      <w:pPr>
+        <w:pStyle w:val="ListParagraph"/>
+        <w:numPr>
+          <w:ilvl w:val="0"/>
+          <w:numId w:val="1"/>
+        </w:numPr>
+      </w:pPr>
+      <w:r>
+        <w:t xml:space="preserve">    #oneBook.html   displays single book  WH:  </w:t>
+      </w:r>
+      <w:proofErr w:type="spellStart"/>
+      <w:r>
+        <w:t>books_show</w:t>
+      </w:r>
+      <w:proofErr w:type="spellEnd"/>
+    </w:p>
+    <w:p/>
+    <w:p>
+      <w:r>
+        <w:t>-----=</w:t>
+      </w:r>
+    </w:p>
+    <w:p>
+      <w:r>
+        <w:t>Timing:  he said my route planning should be no more than 15 minutes….database design and build should be most of the time</w:t>
+      </w:r>
+    </w:p>
+    <w:p/>
+    <w:p>
+      <w:r>
+        <w:lastRenderedPageBreak/>
+        <w:t xml:space="preserve"> </w:t>
+      </w:r>
+    </w:p>
     <w:p/>
     <w:p/>
     <w:p/>
@@ -313,6 +453,127 @@
     </w:sectPr>
   </w:body>
 </w:document>
+</file>
+
+<file path=word/numbering.xml><?xml version="1.0" encoding="utf-8"?>
+<w:numbering xmlns:ve="http://schemas.openxmlformats.org/markup-compatibility/2006" xmlns:o="urn:schemas-microsoft-com:office:office" xmlns:r="http://schemas.openxmlformats.org/officeDocument/2006/relationships" xmlns:m="http://schemas.openxmlformats.org/officeDocument/2006/math" xmlns:v="urn:schemas-microsoft-com:vml" xmlns:wp="http://schemas.openxmlformats.org/drawingml/2006/wordprocessingDrawing" xmlns:w10="urn:schemas-microsoft-com:office:word" xmlns:w="http://schemas.openxmlformats.org/wordprocessingml/2006/main" xmlns:wne="http://schemas.microsoft.com/office/word/2006/wordml">
+  <w:abstractNum w:abstractNumId="0">
+    <w:nsid w:val="2DCB7F92"/>
+    <w:multiLevelType w:val="hybridMultilevel"/>
+    <w:tmpl w:val="AA726826"/>
+    <w:lvl w:ilvl="0" w:tplc="04090001">
+      <w:start w:val="1"/>
+      <w:numFmt w:val="bullet"/>
+      <w:lvlText w:val=""/>
+      <w:lvlJc w:val="left"/>
+      <w:pPr>
+        <w:ind w:left="720" w:hanging="360"/>
+      </w:pPr>
+      <w:rPr>
+        <w:rFonts w:ascii="Symbol" w:hAnsi="Symbol" w:hint="default"/>
+      </w:rPr>
+    </w:lvl>
+    <w:lvl w:ilvl="1" w:tplc="04090003" w:tentative="1">
+      <w:start w:val="1"/>
+      <w:numFmt w:val="bullet"/>
+      <w:lvlText w:val="o"/>
+      <w:lvlJc w:val="left"/>
+      <w:pPr>
+        <w:ind w:left="1440" w:hanging="360"/>
+      </w:pPr>
+      <w:rPr>
+        <w:rFonts w:ascii="Courier New" w:hAnsi="Courier New" w:cs="Courier New" w:hint="default"/>
+      </w:rPr>
+    </w:lvl>
+    <w:lvl w:ilvl="2" w:tplc="04090005" w:tentative="1">
+      <w:start w:val="1"/>
+      <w:numFmt w:val="bullet"/>
+      <w:lvlText w:val=""/>
+      <w:lvlJc w:val="left"/>
+      <w:pPr>
+        <w:ind w:left="2160" w:hanging="360"/>
+      </w:pPr>
+      <w:rPr>
+        <w:rFonts w:ascii="Wingdings" w:hAnsi="Wingdings" w:hint="default"/>
+      </w:rPr>
+    </w:lvl>
+    <w:lvl w:ilvl="3" w:tplc="04090001" w:tentative="1">
+      <w:start w:val="1"/>
+      <w:numFmt w:val="bullet"/>
+      <w:lvlText w:val=""/>
+      <w:lvlJc w:val="left"/>
+      <w:pPr>
+        <w:ind w:left="2880" w:hanging="360"/>
+      </w:pPr>
+      <w:rPr>
+        <w:rFonts w:ascii="Symbol" w:hAnsi="Symbol" w:hint="default"/>
+      </w:rPr>
+    </w:lvl>
+    <w:lvl w:ilvl="4" w:tplc="04090003" w:tentative="1">
+      <w:start w:val="1"/>
+      <w:numFmt w:val="bullet"/>
+      <w:lvlText w:val="o"/>
+      <w:lvlJc w:val="left"/>
+      <w:pPr>
+        <w:ind w:left="3600" w:hanging="360"/>
+      </w:pPr>
+      <w:rPr>
+        <w:rFonts w:ascii="Courier New" w:hAnsi="Courier New" w:cs="Courier New" w:hint="default"/>
+      </w:rPr>
+    </w:lvl>
+    <w:lvl w:ilvl="5" w:tplc="04090005" w:tentative="1">
+      <w:start w:val="1"/>
+      <w:numFmt w:val="bullet"/>
+      <w:lvlText w:val=""/>
+      <w:lvlJc w:val="left"/>
+      <w:pPr>
+        <w:ind w:left="4320" w:hanging="360"/>
+      </w:pPr>
+      <w:rPr>
+        <w:rFonts w:ascii="Wingdings" w:hAnsi="Wingdings" w:hint="default"/>
+      </w:rPr>
+    </w:lvl>
+    <w:lvl w:ilvl="6" w:tplc="04090001" w:tentative="1">
+      <w:start w:val="1"/>
+      <w:numFmt w:val="bullet"/>
+      <w:lvlText w:val=""/>
+      <w:lvlJc w:val="left"/>
+      <w:pPr>
+        <w:ind w:left="5040" w:hanging="360"/>
+      </w:pPr>
+      <w:rPr>
+        <w:rFonts w:ascii="Symbol" w:hAnsi="Symbol" w:hint="default"/>
+      </w:rPr>
+    </w:lvl>
+    <w:lvl w:ilvl="7" w:tplc="04090003" w:tentative="1">
+      <w:start w:val="1"/>
+      <w:numFmt w:val="bullet"/>
+      <w:lvlText w:val="o"/>
+      <w:lvlJc w:val="left"/>
+      <w:pPr>
+        <w:ind w:left="5760" w:hanging="360"/>
+      </w:pPr>
+      <w:rPr>
+        <w:rFonts w:ascii="Courier New" w:hAnsi="Courier New" w:cs="Courier New" w:hint="default"/>
+      </w:rPr>
+    </w:lvl>
+    <w:lvl w:ilvl="8" w:tplc="04090005" w:tentative="1">
+      <w:start w:val="1"/>
+      <w:numFmt w:val="bullet"/>
+      <w:lvlText w:val=""/>
+      <w:lvlJc w:val="left"/>
+      <w:pPr>
+        <w:ind w:left="6480" w:hanging="360"/>
+      </w:pPr>
+      <w:rPr>
+        <w:rFonts w:ascii="Wingdings" w:hAnsi="Wingdings" w:hint="default"/>
+      </w:rPr>
+    </w:lvl>
+  </w:abstractNum>
+  <w:num w:numId="1">
+    <w:abstractNumId w:val="0"/>
+  </w:num>
+</w:numbering>
 </file>
 
 <file path=word/styles.xml><?xml version="1.0" encoding="utf-8"?>
@@ -526,6 +787,17 @@
       <w:sz w:val="16"/>
       <w:szCs w:val="16"/>
     </w:rPr>
+  </w:style>
+  <w:style w:type="paragraph" w:styleId="ListParagraph">
+    <w:name w:val="List Paragraph"/>
+    <w:basedOn w:val="Normal"/>
+    <w:uiPriority w:val="34"/>
+    <w:qFormat/>
+    <w:rsid w:val="00A17D5A"/>
+    <w:pPr>
+      <w:ind w:left="720"/>
+      <w:contextualSpacing/>
+    </w:pPr>
   </w:style>
 </w:styles>
 </file>
